--- a/public/hasil/hasil_dispensasi.docx
+++ b/public/hasil/hasil_dispensasi.docx
@@ -58,7 +58,7 @@
         <w:rPr>
           <w:lang w:val="id-ID"/>
         </w:rPr>
-        <w:t xml:space="preserve"> 03 </w:t>
+        <w:t xml:space="preserve"> 06 </w:t>
       </w:r>
       <w:r>
         <w:rPr>
@@ -438,7 +438,7 @@
       </w:r>
       <w:r>
         <w:tab/>
-        <w:t>:  </w:t>
+        <w:t>:  19700113 200501 1 002</w:t>
       </w:r>
     </w:p>
     <w:p>
@@ -462,7 +462,7 @@
         <w:t xml:space="preserve">: </w:t>
       </w:r>
       <w:r>
-        <w:t xml:space="preserve"> </w:t>
+        <w:t xml:space="preserve"> Mahasiswa</w:t>
       </w:r>
       <w:r>
         <w:t xml:space="preserve"> </w:t>
@@ -505,7 +505,7 @@
         <w:t xml:space="preserve"> </w:t>
       </w:r>
       <w:r>
-        <w:t/>
+        <w:t>MTsN 3 NGAWI</w:t>
       </w:r>
     </w:p>
     <w:p>
@@ -578,7 +578,7 @@
         <w:t xml:space="preserve"> </w:t>
       </w:r>
       <w:r>
-        <w:t>Minggu</w:t>
+        <w:t>Selasa</w:t>
       </w:r>
     </w:p>
     <w:p>
@@ -602,7 +602,7 @@
         <w:t xml:space="preserve"> </w:t>
       </w:r>
       <w:r>
-        <w:t>29 Januari 2023</w:t>
+        <w:t>30 Mei 2023</w:t>
       </w:r>
     </w:p>
     <w:p>
@@ -636,7 +636,7 @@
         <w:t xml:space="preserve"> </w:t>
       </w:r>
       <w:r>
-        <w:t/>
+        <w:t>Kantor Badan Pertanahan Nasional Ngawi</w:t>
       </w:r>
     </w:p>
     <w:p>
@@ -670,7 +670,7 @@
         <w:t xml:space="preserve"> </w:t>
       </w:r>
       <w:r>
-        <w:t/>
+        <w:t>Pemetakan Tematik </w:t>
       </w:r>
       <w:r>
         <w:t xml:space="preserve"> </w:t>
@@ -739,7 +739,7 @@
         <w:t xml:space="preserve">, </w:t>
       </w:r>
       <w:r>
-        <w:t>28 Januari 2023</w:t>
+        <w:t>30 Mei 2023</w:t>
       </w:r>
     </w:p>
     <w:p>
